--- a/ФДК/ФДК.docx
+++ b/ФДК/ФДК.docx
@@ -61,13 +61,8 @@
     </w:p>
     <w:p/>
     <w:p>
-      <w:proofErr w:type="spellStart"/>
-      <w:r>
-        <w:t>Антиплагиат</w:t>
-      </w:r>
-      <w:proofErr w:type="spellEnd"/>
-      <w:r>
-        <w:t xml:space="preserve"> ВУЗ </w:t>
+      <w:r>
+        <w:t xml:space="preserve">Антиплагиат ВУЗ </w:t>
       </w:r>
       <w:r>
         <w:t>70</w:t>
@@ -337,37 +332,19 @@
         <w:t xml:space="preserve">: </w:t>
       </w:r>
       <w:r>
-        <w:t xml:space="preserve">прямой обмен товара на товар становится </w:t>
-      </w:r>
-      <w:proofErr w:type="spellStart"/>
-      <w:r>
-        <w:t>затрудителен</w:t>
-      </w:r>
-      <w:proofErr w:type="spellEnd"/>
+        <w:t>прямой обмен товара на товар становится затрудителен</w:t>
+      </w:r>
       <w:r>
         <w:t xml:space="preserve">: </w:t>
       </w:r>
       <w:r>
-        <w:t xml:space="preserve">одному нужна рыба в обмен на </w:t>
-      </w:r>
-      <w:proofErr w:type="spellStart"/>
-      <w:r>
-        <w:t>марковку</w:t>
-      </w:r>
-      <w:proofErr w:type="spellEnd"/>
+        <w:t>одному нужна рыба в обмен на марковку</w:t>
+      </w:r>
       <w:r>
         <w:t>,</w:t>
       </w:r>
       <w:r>
-        <w:t xml:space="preserve"> другому </w:t>
-      </w:r>
-      <w:proofErr w:type="spellStart"/>
-      <w:r>
-        <w:t>марковка</w:t>
-      </w:r>
-      <w:proofErr w:type="spellEnd"/>
-      <w:r>
-        <w:t xml:space="preserve"> в обмен на мясо</w:t>
+        <w:t xml:space="preserve"> другому марковка в обмен на мясо</w:t>
       </w:r>
       <w:r>
         <w:t xml:space="preserve">. </w:t>
@@ -539,24 +516,24 @@
     <w:p/>
     <w:p>
       <w:r>
+        <w:t>Помимо конкуренции был ограничитель в виде реальной стоимости денег</w:t>
+      </w:r>
+      <w:r>
+        <w:t>.</w:t>
+      </w:r>
+    </w:p>
+    <w:p>
+      <w:r>
+        <w:t>Сущность денег проявляется в реализуемых ими функциями</w:t>
+      </w:r>
+    </w:p>
+    <w:p/>
+    <w:p>
+      <w:pPr>
+        <w:pStyle w:val="Heading1"/>
+      </w:pPr>
+      <w:r>
         <w:lastRenderedPageBreak/>
-        <w:t>Помимо конкуренции был ограничитель в виде реальной стоимости денег</w:t>
-      </w:r>
-      <w:r>
-        <w:t>.</w:t>
-      </w:r>
-    </w:p>
-    <w:p>
-      <w:r>
-        <w:t>Сущность денег проявляется в реализуемых ими функциями</w:t>
-      </w:r>
-    </w:p>
-    <w:p/>
-    <w:p>
-      <w:pPr>
-        <w:pStyle w:val="Heading1"/>
-      </w:pPr>
-      <w:r>
         <w:t>Этапы функционирования полноценных денег</w:t>
       </w:r>
       <w:r>
@@ -675,11 +652,6 @@
       </w:r>
     </w:p>
     <w:p>
-      <w:pPr>
-        <w:rPr>
-          <w:lang w:val="en-US"/>
-        </w:rPr>
-      </w:pPr>
       <w:r>
         <w:rPr>
           <w:lang w:val="en-US"/>
@@ -696,13 +668,7 @@
         <w:t>PQ</w:t>
       </w:r>
     </w:p>
-    <w:p>
-      <w:pPr>
-        <w:rPr>
-          <w:lang w:val="en-US"/>
-        </w:rPr>
-      </w:pPr>
-    </w:p>
+    <w:p/>
     <w:p>
       <w:r>
         <w:t>Уравнение Фишера (?)</w:t>
@@ -773,8 +739,6 @@
       <w:r>
         <w:t>Безналичные</w:t>
       </w:r>
-      <w:bookmarkStart w:id="0" w:name="_GoBack"/>
-      <w:bookmarkEnd w:id="0"/>
     </w:p>
     <w:p>
       <w:r>
@@ -788,11 +752,6 @@
       </w:r>
     </w:p>
     <w:p>
-      <w:pPr>
-        <w:rPr>
-          <w:lang w:val="en-US"/>
-        </w:rPr>
-      </w:pPr>
       <w:r>
         <w:t>А кредитные они потому</w:t>
       </w:r>
@@ -800,23 +759,13 @@
         <w:t xml:space="preserve">, </w:t>
       </w:r>
       <w:r>
-        <w:t xml:space="preserve">что по экономической природе представляют собой долговые обязательства соответствующего </w:t>
-      </w:r>
-      <w:proofErr w:type="gramStart"/>
-      <w:r>
-        <w:t xml:space="preserve">эмитента </w:t>
+        <w:t xml:space="preserve">что по экономической природе представляют собой долговые обязательства соответствующего эмитента </w:t>
       </w:r>
       <w:r>
         <w:t>.</w:t>
       </w:r>
-      <w:proofErr w:type="gramEnd"/>
-    </w:p>
-    <w:p>
-      <w:pPr>
-        <w:rPr>
-          <w:lang w:val="en-US"/>
-        </w:rPr>
-      </w:pPr>
+    </w:p>
+    <w:p>
       <w:r>
         <w:rPr>
           <w:lang w:val="en-US"/>
@@ -863,7 +812,6 @@
     <w:p/>
     <w:p>
       <w:r>
-        <w:lastRenderedPageBreak/>
         <w:t>Кредитная организация – это юр лицо</w:t>
       </w:r>
       <w:r>
@@ -941,6 +889,7 @@
         </w:numPr>
       </w:pPr>
       <w:r>
+        <w:lastRenderedPageBreak/>
         <w:t>Кредиты</w:t>
       </w:r>
     </w:p>
@@ -1016,6 +965,26 @@
             </a:graphic>
           </wp:inline>
         </w:drawing>
+      </w:r>
+    </w:p>
+    <w:p/>
+    <w:p>
+      <w:r>
+        <w:t>Депозитно-кредитный мультипликатор</w:t>
+      </w:r>
+      <w:bookmarkStart w:id="0" w:name="_GoBack"/>
+      <w:bookmarkEnd w:id="0"/>
+      <w:r>
+        <w:t xml:space="preserve"> - э</w:t>
+      </w:r>
+      <w:r>
+        <w:t xml:space="preserve">то беспрерывный процесс увеличения безналичной денежной массы при кредитовании банками заёмщиков за </w:t>
+      </w:r>
+      <w:r>
+        <w:t>счёт</w:t>
+      </w:r>
+      <w:r>
+        <w:t xml:space="preserve"> раннее привлечённых средств вкладчиков и кредиторов</w:t>
       </w:r>
     </w:p>
     <w:sectPr>
@@ -2215,6 +2184,10 @@
   <w:style w:type="paragraph" w:default="1" w:styleId="Normal">
     <w:name w:val="Normal"/>
     <w:qFormat/>
+    <w:rsid w:val="0052042C"/>
+    <w:rPr>
+      <w:rFonts w:ascii="Times New Roman" w:hAnsi="Times New Roman"/>
+    </w:rPr>
   </w:style>
   <w:style w:type="paragraph" w:styleId="Heading1">
     <w:name w:val="heading 1"/>
@@ -2232,7 +2205,7 @@
       <w:outlineLvl w:val="0"/>
     </w:pPr>
     <w:rPr>
-      <w:rFonts w:ascii="Times New Roman" w:eastAsiaTheme="majorEastAsia" w:hAnsi="Times New Roman" w:cstheme="majorBidi"/>
+      <w:rFonts w:eastAsiaTheme="majorEastAsia" w:cstheme="majorBidi"/>
       <w:color w:val="000000" w:themeColor="text1"/>
       <w:sz w:val="36"/>
       <w:szCs w:val="32"/>
@@ -2254,7 +2227,7 @@
       <w:outlineLvl w:val="1"/>
     </w:pPr>
     <w:rPr>
-      <w:rFonts w:ascii="Times New Roman" w:eastAsiaTheme="majorEastAsia" w:hAnsi="Times New Roman" w:cstheme="majorBidi"/>
+      <w:rFonts w:eastAsiaTheme="majorEastAsia" w:cstheme="majorBidi"/>
       <w:color w:val="000000" w:themeColor="text1"/>
       <w:sz w:val="26"/>
       <w:szCs w:val="26"/>

--- a/ФДК/ФДК.docx
+++ b/ФДК/ФДК.docx
@@ -972,19 +972,72 @@
       <w:r>
         <w:t>Депозитно-кредитный мультипликатор</w:t>
       </w:r>
+      <w:r>
+        <w:t xml:space="preserve"> - э</w:t>
+      </w:r>
+      <w:r>
+        <w:t>то беспрерывный процесс увеличения безналичной денежной массы при кредитовании банками заёмщиков за счёт раннее привлечённых средств вкладчиков и кредиторов</w:t>
+      </w:r>
+    </w:p>
+    <w:p/>
+    <w:p>
+      <w:pPr>
+        <w:pStyle w:val="Heading2"/>
+      </w:pPr>
+      <w:r>
+        <w:t>Семинар</w:t>
+      </w:r>
+      <w:r>
+        <w:rPr>
+          <w:lang w:val="en-US"/>
+        </w:rPr>
+        <w:t xml:space="preserve"> </w:t>
+      </w:r>
+      <w:r>
+        <w:t>7</w:t>
+      </w:r>
+    </w:p>
+    <w:p>
+      <w:r>
+        <w:t xml:space="preserve">Одновременно с открытием </w:t>
+      </w:r>
+      <w:r>
+        <w:t xml:space="preserve">корреспондентского </w:t>
+      </w:r>
+      <w:r>
+        <w:t xml:space="preserve"> сч</w:t>
+      </w:r>
+      <w:r>
+        <w:t>ё</w:t>
+      </w:r>
+      <w:r>
+        <w:t xml:space="preserve">та для </w:t>
+      </w:r>
+      <w:r>
+        <w:t>коммерческого банка</w:t>
+      </w:r>
+      <w:r>
+        <w:t xml:space="preserve"> открывается еще 2 счёта ОР (основных резервных)</w:t>
+      </w:r>
+    </w:p>
+    <w:p/>
+    <w:p>
+      <w:r>
+        <w:t xml:space="preserve">Механизм </w:t>
+      </w:r>
+      <w:r>
+        <w:t>усреднение</w:t>
+      </w:r>
       <w:bookmarkStart w:id="0" w:name="_GoBack"/>
       <w:bookmarkEnd w:id="0"/>
       <w:r>
-        <w:t xml:space="preserve"> - э</w:t>
-      </w:r>
-      <w:r>
-        <w:t xml:space="preserve">то беспрерывный процесс увеличения безналичной денежной массы при кредитовании банками заёмщиков за </w:t>
-      </w:r>
-      <w:r>
-        <w:t>счёт</w:t>
-      </w:r>
-      <w:r>
-        <w:t xml:space="preserve"> раннее привлечённых средств вкладчиков и кредиторов</w:t>
+        <w:t xml:space="preserve"> </w:t>
+      </w:r>
+      <w:r>
+        <w:t>обязательных</w:t>
+      </w:r>
+      <w:r>
+        <w:t xml:space="preserve"> резервов</w:t>
       </w:r>
     </w:p>
     <w:sectPr>
@@ -2219,7 +2272,7 @@
     <w:uiPriority w:val="9"/>
     <w:unhideWhenUsed/>
     <w:qFormat/>
-    <w:rsid w:val="0087081E"/>
+    <w:rsid w:val="004E5C5E"/>
     <w:pPr>
       <w:keepNext/>
       <w:keepLines/>
@@ -2228,6 +2281,7 @@
     </w:pPr>
     <w:rPr>
       <w:rFonts w:eastAsiaTheme="majorEastAsia" w:cstheme="majorBidi"/>
+      <w:b/>
       <w:color w:val="000000" w:themeColor="text1"/>
       <w:sz w:val="26"/>
       <w:szCs w:val="26"/>
@@ -2278,9 +2332,10 @@
     <w:basedOn w:val="DefaultParagraphFont"/>
     <w:link w:val="Heading2"/>
     <w:uiPriority w:val="9"/>
-    <w:rsid w:val="0087081E"/>
+    <w:rsid w:val="004E5C5E"/>
     <w:rPr>
       <w:rFonts w:ascii="Times New Roman" w:eastAsiaTheme="majorEastAsia" w:hAnsi="Times New Roman" w:cstheme="majorBidi"/>
+      <w:b/>
       <w:color w:val="000000" w:themeColor="text1"/>
       <w:sz w:val="26"/>
       <w:szCs w:val="26"/>
